--- a/chương 2/note.docx
+++ b/chương 2/note.docx
@@ -3,211 +3,15 @@
 <w:document xmlns:wpc="http://schemas.microsoft.com/office/word/2010/wordprocessingCanvas" xmlns:cx="http://schemas.microsoft.com/office/drawing/2014/chartex" xmlns:cx1="http://schemas.microsoft.com/office/drawing/2015/9/8/chartex" xmlns:cx2="http://schemas.microsoft.com/office/drawing/2015/10/21/chartex" xmlns:cx3="http://schemas.microsoft.com/office/drawing/2016/5/9/chartex" xmlns:cx4="http://schemas.microsoft.com/office/drawing/2016/5/10/chartex" xmlns:cx5="http://schemas.microsoft.com/office/drawing/2016/5/11/chartex" xmlns:cx6="http://schemas.microsoft.com/office/drawing/2016/5/12/chartex" xmlns:cx7="http://schemas.microsoft.com/office/drawing/2016/5/13/chartex" xmlns:cx8="http://schemas.microsoft.com/office/drawing/2016/5/14/chartex" xmlns:mc="http://schemas.openxmlformats.org/markup-compatibility/2006" xmlns:aink="http://schemas.microsoft.com/office/drawing/2016/ink" xmlns:am3d="http://schemas.microsoft.com/office/drawing/2017/model3d" xmlns:o="urn:schemas-microsoft-com:office:office" xmlns:oel="http://schemas.microsoft.com/office/2019/extlst" xmlns:r="http://schemas.openxmlformats.org/officeDocument/2006/relationships" xmlns:m="http://schemas.openxmlformats.org/officeDocument/2006/math" xmlns:v="urn:schemas-microsoft-com:vml" xmlns:wp14="http://schemas.microsoft.com/office/word/2010/wordprocessingDrawing" xmlns:wp="http://schemas.openxmlformats.org/drawingml/2006/wordprocessingDrawing" xmlns:w10="urn:schemas-microsoft-com:office:word" xmlns:w="http://schemas.openxmlformats.org/wordprocessingml/2006/main" xmlns:w14="http://schemas.microsoft.com/office/word/2010/wordml" xmlns:w15="http://schemas.microsoft.com/office/word/2012/wordml" xmlns:w16cex="http://schemas.microsoft.com/office/word/2018/wordml/cex" xmlns:w16cid="http://schemas.microsoft.com/office/word/2016/wordml/cid" xmlns:w16="http://schemas.microsoft.com/office/word/2018/wordml" xmlns:w16sdtdh="http://schemas.microsoft.com/office/word/2020/wordml/sdtdatahash" xmlns:w16se="http://schemas.microsoft.com/office/word/2015/wordml/symex" xmlns:wpg="http://schemas.microsoft.com/office/word/2010/wordprocessingGroup" xmlns:wpi="http://schemas.microsoft.com/office/word/2010/wordprocessingInk" xmlns:wne="http://schemas.microsoft.com/office/word/2006/wordml" xmlns:wps="http://schemas.microsoft.com/office/word/2010/wordprocessingShape" mc:Ignorable="w14 w15 w16se w16cid w16 w16cex w16sdtdh wp14">
   <w:body>
     <w:p>
-      <w:pPr>
-        <w:pStyle w:val="NormalWeb"/>
-        <w:numPr>
-          <w:ilvl w:val="0"/>
-          <w:numId w:val="1"/>
-        </w:numPr>
-        <w:pBdr>
-          <w:top w:val="single" w:sz="2" w:space="0" w:color="D9D9E3"/>
-          <w:left w:val="single" w:sz="2" w:space="5" w:color="D9D9E3"/>
-          <w:bottom w:val="single" w:sz="2" w:space="0" w:color="D9D9E3"/>
-          <w:right w:val="single" w:sz="2" w:space="0" w:color="D9D9E3"/>
-        </w:pBdr>
-        <w:shd w:val="clear" w:color="auto" w:fill="F7F7F8"/>
-        <w:spacing w:before="0" w:beforeAutospacing="0" w:after="0" w:afterAutospacing="0"/>
-        <w:rPr>
-          <w:rFonts w:ascii="Segoe UI" w:hAnsi="Segoe UI" w:cs="Segoe UI"/>
-          <w:color w:val="374151"/>
-        </w:rPr>
-      </w:pPr>
       <w:r>
-        <w:rPr>
-          <w:rStyle w:val="HTMLCode"/>
-          <w:rFonts w:ascii="Ubuntu Mono" w:hAnsi="Ubuntu Mono"/>
-          <w:b/>
-          <w:bCs/>
-          <w:color w:val="374151"/>
-          <w:sz w:val="21"/>
-          <w:szCs w:val="21"/>
-          <w:bdr w:val="single" w:sz="2" w:space="0" w:color="D9D9E3" w:frame="1"/>
-        </w:rPr>
-        <w:t>CREATE TRIGGER Trigger_name</w:t>
-      </w:r>
-      <w:r>
-        <w:rPr>
-          <w:rFonts w:ascii="Segoe UI" w:hAnsi="Segoe UI" w:cs="Segoe UI"/>
-          <w:color w:val="374151"/>
-        </w:rPr>
-        <w:t>: Đây là câu lệnh bắt đầu để tạo một trigger và bạn cần đặt tên cho trigger trong "Trigger_name".</w:t>
+        <w:t>Trigger :</w:t>
       </w:r>
     </w:p>
     <w:p>
-      <w:pPr>
-        <w:pStyle w:val="NormalWeb"/>
-        <w:numPr>
-          <w:ilvl w:val="0"/>
-          <w:numId w:val="1"/>
-        </w:numPr>
-        <w:pBdr>
-          <w:top w:val="single" w:sz="2" w:space="0" w:color="D9D9E3"/>
-          <w:left w:val="single" w:sz="2" w:space="5" w:color="D9D9E3"/>
-          <w:bottom w:val="single" w:sz="2" w:space="0" w:color="D9D9E3"/>
-          <w:right w:val="single" w:sz="2" w:space="0" w:color="D9D9E3"/>
-        </w:pBdr>
-        <w:shd w:val="clear" w:color="auto" w:fill="F7F7F8"/>
-        <w:spacing w:before="0" w:beforeAutospacing="0" w:after="0" w:afterAutospacing="0"/>
-        <w:rPr>
-          <w:rFonts w:ascii="Segoe UI" w:hAnsi="Segoe UI" w:cs="Segoe UI"/>
-          <w:color w:val="374151"/>
-        </w:rPr>
-      </w:pPr>
       <w:r>
-        <w:rPr>
-          <w:rStyle w:val="HTMLCode"/>
-          <w:rFonts w:ascii="Ubuntu Mono" w:hAnsi="Ubuntu Mono"/>
-          <w:b/>
-          <w:bCs/>
-          <w:color w:val="374151"/>
-          <w:sz w:val="21"/>
-          <w:szCs w:val="21"/>
-          <w:bdr w:val="single" w:sz="2" w:space="0" w:color="D9D9E3" w:frame="1"/>
-        </w:rPr>
-        <w:t>ON {table | View}</w:t>
-      </w:r>
-      <w:r>
-        <w:rPr>
-          <w:rFonts w:ascii="Segoe UI" w:hAnsi="Segoe UI" w:cs="Segoe UI"/>
-          <w:color w:val="374151"/>
-        </w:rPr>
-        <w:t>: Đây là nơi bạn xác định bảng hoặc view mà trigger sẽ được kích hoạt khi có sự thay đổi dữ liệu diễn ra.</w:t>
+        <w:t>https://hanghieugiatot.com/y-nghia-cua-for-va-after-trong-cau-lenh-tao-trigger</w:t>
       </w:r>
     </w:p>
-    <w:p>
-      <w:pPr>
-        <w:pStyle w:val="NormalWeb"/>
-        <w:numPr>
-          <w:ilvl w:val="0"/>
-          <w:numId w:val="1"/>
-        </w:numPr>
-        <w:pBdr>
-          <w:top w:val="single" w:sz="2" w:space="0" w:color="D9D9E3"/>
-          <w:left w:val="single" w:sz="2" w:space="5" w:color="D9D9E3"/>
-          <w:bottom w:val="single" w:sz="2" w:space="0" w:color="D9D9E3"/>
-          <w:right w:val="single" w:sz="2" w:space="0" w:color="D9D9E3"/>
-        </w:pBdr>
-        <w:shd w:val="clear" w:color="auto" w:fill="F7F7F8"/>
-        <w:spacing w:before="0" w:beforeAutospacing="0" w:after="0" w:afterAutospacing="0"/>
-        <w:rPr>
-          <w:rFonts w:ascii="Segoe UI" w:hAnsi="Segoe UI" w:cs="Segoe UI"/>
-          <w:color w:val="374151"/>
-        </w:rPr>
-      </w:pPr>
-      <w:r>
-        <w:rPr>
-          <w:rStyle w:val="HTMLCode"/>
-          <w:rFonts w:ascii="Ubuntu Mono" w:hAnsi="Ubuntu Mono"/>
-          <w:b/>
-          <w:bCs/>
-          <w:color w:val="374151"/>
-          <w:sz w:val="21"/>
-          <w:szCs w:val="21"/>
-          <w:bdr w:val="single" w:sz="2" w:space="0" w:color="D9D9E3" w:frame="1"/>
-        </w:rPr>
-        <w:t>{FOR | AFTER | INSTEAD OF}</w:t>
-      </w:r>
-      <w:r>
-        <w:rPr>
-          <w:rFonts w:ascii="Segoe UI" w:hAnsi="Segoe UI" w:cs="Segoe UI"/>
-          <w:color w:val="374151"/>
-        </w:rPr>
-        <w:t>: Điều này xác định thời điểm trigger sẽ được kích hoạt. Có ba tùy chọn thời gian: "FOR" (trước khi thay đổi), "AFTER" (sau khi thay đổi), và "INSTEAD OF" (thay thế thay đổi).</w:t>
-      </w:r>
-    </w:p>
-    <w:p>
-      <w:pPr>
-        <w:pStyle w:val="NormalWeb"/>
-        <w:numPr>
-          <w:ilvl w:val="0"/>
-          <w:numId w:val="1"/>
-        </w:numPr>
-        <w:pBdr>
-          <w:top w:val="single" w:sz="2" w:space="0" w:color="D9D9E3"/>
-          <w:left w:val="single" w:sz="2" w:space="5" w:color="D9D9E3"/>
-          <w:bottom w:val="single" w:sz="2" w:space="0" w:color="D9D9E3"/>
-          <w:right w:val="single" w:sz="2" w:space="0" w:color="D9D9E3"/>
-        </w:pBdr>
-        <w:shd w:val="clear" w:color="auto" w:fill="F7F7F8"/>
-        <w:spacing w:before="0" w:beforeAutospacing="0" w:after="0" w:afterAutospacing="0"/>
-        <w:rPr>
-          <w:rFonts w:ascii="Segoe UI" w:hAnsi="Segoe UI" w:cs="Segoe UI"/>
-          <w:color w:val="374151"/>
-        </w:rPr>
-      </w:pPr>
-      <w:r>
-        <w:rPr>
-          <w:rStyle w:val="HTMLCode"/>
-          <w:rFonts w:ascii="Ubuntu Mono" w:hAnsi="Ubuntu Mono"/>
-          <w:b/>
-          <w:bCs/>
-          <w:color w:val="374151"/>
-          <w:sz w:val="21"/>
-          <w:szCs w:val="21"/>
-          <w:bdr w:val="single" w:sz="2" w:space="0" w:color="D9D9E3" w:frame="1"/>
-        </w:rPr>
-        <w:t>{ [ INSERT ] [ , ] [ UPDATE ] [ , ] [ DELETE ] }</w:t>
-      </w:r>
-      <w:r>
-        <w:rPr>
-          <w:rFonts w:ascii="Segoe UI" w:hAnsi="Segoe UI" w:cs="Segoe UI"/>
-          <w:color w:val="374151"/>
-        </w:rPr>
-        <w:t>: Đây là nơi bạn xác định loại các sự kiện DML (INSERT, UPDATE, DELETE) mà trigger sẽ phản ứng và thực thi.</w:t>
-      </w:r>
-    </w:p>
-    <w:p>
-      <w:pPr>
-        <w:pStyle w:val="NormalWeb"/>
-        <w:numPr>
-          <w:ilvl w:val="0"/>
-          <w:numId w:val="1"/>
-        </w:numPr>
-        <w:pBdr>
-          <w:top w:val="single" w:sz="2" w:space="0" w:color="D9D9E3"/>
-          <w:left w:val="single" w:sz="2" w:space="5" w:color="D9D9E3"/>
-          <w:bottom w:val="single" w:sz="2" w:space="0" w:color="D9D9E3"/>
-          <w:right w:val="single" w:sz="2" w:space="0" w:color="D9D9E3"/>
-        </w:pBdr>
-        <w:shd w:val="clear" w:color="auto" w:fill="F7F7F8"/>
-        <w:spacing w:before="0" w:beforeAutospacing="0" w:after="0" w:afterAutospacing="0"/>
-        <w:rPr>
-          <w:rFonts w:ascii="Segoe UI" w:hAnsi="Segoe UI" w:cs="Segoe UI"/>
-          <w:color w:val="374151"/>
-        </w:rPr>
-      </w:pPr>
-      <w:r>
-        <w:rPr>
-          <w:rStyle w:val="HTMLCode"/>
-          <w:rFonts w:ascii="Ubuntu Mono" w:hAnsi="Ubuntu Mono"/>
-          <w:b/>
-          <w:bCs/>
-          <w:color w:val="374151"/>
-          <w:sz w:val="21"/>
-          <w:szCs w:val="21"/>
-          <w:bdr w:val="single" w:sz="2" w:space="0" w:color="D9D9E3" w:frame="1"/>
-        </w:rPr>
-        <w:t>AS { sql_statement [ ; ] [ ,...n ] [ ; ] }</w:t>
-      </w:r>
-      <w:r>
-        <w:rPr>
-          <w:rFonts w:ascii="Segoe UI" w:hAnsi="Segoe UI" w:cs="Segoe UI"/>
-          <w:color w:val="374151"/>
-        </w:rPr>
-        <w:t>: Đây là phần logic của trigger, nơi bạn đặt mã SQL để thực hiện khi trigger được kích hoạt.</w:t>
-      </w:r>
-    </w:p>
-    <w:p/>
     <w:sectPr>
       <w:pgSz w:w="12240" w:h="15840"/>
       <w:pgMar w:top="1440" w:right="1440" w:bottom="1440" w:left="1440" w:header="720" w:footer="720" w:gutter="0"/>
